--- a/git.docx
+++ b/git.docx
@@ -1,15 +1,200 @@
 
 <file path=word/document.xml><?xml version="1.0" encoding="utf-8"?>
-<w:document xmlns:wpc="http://schemas.microsoft.com/office/word/2010/wordprocessingCanvas" xmlns:cx="http://schemas.microsoft.com/office/drawing/2014/chartex" xmlns:cx1="http://schemas.microsoft.com/office/drawing/2015/9/8/chartex" xmlns:cx2="http://schemas.microsoft.com/office/drawing/2015/10/21/chartex" xmlns:cx3="http://schemas.microsoft.com/office/drawing/2016/5/9/chartex" xmlns:cx4="http://schemas.microsoft.com/office/drawing/2016/5/10/chartex" xmlns:cx5="http://schemas.microsoft.com/office/drawing/2016/5/11/chartex" xmlns:cx6="http://schemas.microsoft.com/office/drawing/2016/5/12/chartex" xmlns:cx7="http://schemas.microsoft.com/office/drawing/2016/5/13/chartex" xmlns:cx8="http://schemas.microsoft.com/office/drawing/2016/5/14/chartex" xmlns:mc="http://schemas.openxmlformats.org/markup-compatibility/2006" xmlns:aink="http://schemas.microsoft.com/office/drawing/2016/ink" xmlns:am3d="http://schemas.microsoft.com/office/drawing/2017/model3d" xmlns:o="urn:schemas-microsoft-com:office:office" xmlns:r="http://schemas.openxmlformats.org/officeDocument/2006/relationships" xmlns:m="http://schemas.openxmlformats.org/officeDocument/2006/math" xmlns:v="urn:schemas-microsoft-com:vml" xmlns:wp14="http://schemas.microsoft.com/office/word/2010/wordprocessingDrawing" xmlns:wp="http://schemas.openxmlformats.org/drawingml/2006/wordprocessingDrawing" xmlns:w10="urn:schemas-microsoft-com:office:word" xmlns:w="http://schemas.openxmlformats.org/wordprocessingml/2006/main" xmlns:w14="http://schemas.microsoft.com/office/word/2010/wordml" xmlns:w15="http://schemas.microsoft.com/office/word/2012/wordml" xmlns:w16cid="http://schemas.microsoft.com/office/word/2016/wordml/cid" xmlns:w16se="http://schemas.microsoft.com/office/word/2015/wordml/symex" xmlns:wpg="http://schemas.microsoft.com/office/word/2010/wordprocessingGroup" xmlns:wpi="http://schemas.microsoft.com/office/word/2010/wordprocessingInk" xmlns:wne="http://schemas.microsoft.com/office/word/2006/wordml" xmlns:wps="http://schemas.microsoft.com/office/word/2010/wordprocessingShape" mc:Ignorable="w14 w15 w16se w16cid wp14">
+<w:document xmlns:wpc="http://schemas.microsoft.com/office/word/2010/wordprocessingCanvas" xmlns:cx="http://schemas.microsoft.com/office/drawing/2014/chartex" xmlns:cx1="http://schemas.microsoft.com/office/drawing/2015/9/8/chartex" xmlns:cx2="http://schemas.microsoft.com/office/drawing/2015/10/21/chartex" xmlns:cx3="http://schemas.microsoft.com/office/drawing/2016/5/9/chartex" xmlns:cx4="http://schemas.microsoft.com/office/drawing/2016/5/10/chartex" xmlns:cx5="http://schemas.microsoft.com/office/drawing/2016/5/11/chartex" xmlns:cx6="http://schemas.microsoft.com/office/drawing/2016/5/12/chartex" xmlns:cx7="http://schemas.microsoft.com/office/drawing/2016/5/13/chartex" xmlns:cx8="http://schemas.microsoft.com/office/drawing/2016/5/14/chartex" xmlns:mc="http://schemas.openxmlformats.org/markup-compatibility/2006" xmlns:aink="http://schemas.microsoft.com/office/drawing/2016/ink" xmlns:am3d="http://schemas.microsoft.com/office/drawing/2017/model3d" xmlns:o="urn:schemas-microsoft-com:office:office" xmlns:oel="http://schemas.microsoft.com/office/2019/extlst" xmlns:r="http://schemas.openxmlformats.org/officeDocument/2006/relationships" xmlns:m="http://schemas.openxmlformats.org/officeDocument/2006/math" xmlns:v="urn:schemas-microsoft-com:vml" xmlns:wp14="http://schemas.microsoft.com/office/word/2010/wordprocessingDrawing" xmlns:wp="http://schemas.openxmlformats.org/drawingml/2006/wordprocessingDrawing" xmlns:w10="urn:schemas-microsoft-com:office:word" xmlns:w="http://schemas.openxmlformats.org/wordprocessingml/2006/main" xmlns:w14="http://schemas.microsoft.com/office/word/2010/wordml" xmlns:w15="http://schemas.microsoft.com/office/word/2012/wordml" xmlns:w16cex="http://schemas.microsoft.com/office/word/2018/wordml/cex" xmlns:w16cid="http://schemas.microsoft.com/office/word/2016/wordml/cid" xmlns:w16="http://schemas.microsoft.com/office/word/2018/wordml" xmlns:w16du="http://schemas.microsoft.com/office/word/2023/wordml/word16du" xmlns:w16sdtdh="http://schemas.microsoft.com/office/word/2020/wordml/sdtdatahash" xmlns:w16sdtfl="http://schemas.microsoft.com/office/word/2024/wordml/sdtformatlock" xmlns:w16se="http://schemas.microsoft.com/office/word/2015/wordml/symex" xmlns:wpg="http://schemas.microsoft.com/office/word/2010/wordprocessingGroup" xmlns:wpi="http://schemas.microsoft.com/office/word/2010/wordprocessingInk" xmlns:wne="http://schemas.microsoft.com/office/word/2006/wordml" xmlns:wps="http://schemas.microsoft.com/office/word/2010/wordprocessingShape" mc:Ignorable="w14 w15 w16se w16cid w16 w16cex w16sdtdh w16sdtfl w16du wp14">
   <w:body>
     <w:p>
       <w:pPr>
         <w:rPr>
-          <w:lang w:val="en-US"/>
-        </w:rPr>
-      </w:pPr>
-      <w:r>
-        <w:rPr>
+          <w:b/>
+          <w:bCs/>
+          <w:lang w:val="en-US"/>
+        </w:rPr>
+      </w:pPr>
+      <w:r>
+        <w:rPr>
+          <w:b/>
+          <w:bCs/>
+          <w:lang w:val="en-US"/>
+        </w:rPr>
+        <w:t xml:space="preserve">To stat logging: </w:t>
+      </w:r>
+    </w:p>
+    <w:p>
+      <w:pPr>
+        <w:pStyle w:val="p1"/>
+      </w:pPr>
+      <w:r>
+        <w:rPr>
+          <w:rStyle w:val="s1"/>
+        </w:rPr>
+        <w:t>git config --global user.name "FIRST_NAME LAST_NAME"</w:t>
+      </w:r>
+    </w:p>
+    <w:p>
+      <w:pPr>
+        <w:rPr>
+          <w:lang w:val="en-US"/>
+        </w:rPr>
+      </w:pPr>
+    </w:p>
+    <w:p>
+      <w:pPr>
+        <w:pStyle w:val="p1"/>
+      </w:pPr>
+      <w:r>
+        <w:rPr>
+          <w:rStyle w:val="s1"/>
+        </w:rPr>
+        <w:t xml:space="preserve">git config --global </w:t>
+      </w:r>
+      <w:proofErr w:type="spellStart"/>
+      <w:proofErr w:type="gramStart"/>
+      <w:r>
+        <w:rPr>
+          <w:rStyle w:val="s1"/>
+        </w:rPr>
+        <w:t>user.email</w:t>
+      </w:r>
+      <w:proofErr w:type="spellEnd"/>
+      <w:proofErr w:type="gramEnd"/>
+      <w:r>
+        <w:rPr>
+          <w:rStyle w:val="s1"/>
+        </w:rPr>
+        <w:t xml:space="preserve"> "MY_NAME@example.com"</w:t>
+      </w:r>
+    </w:p>
+    <w:p>
+      <w:pPr>
+        <w:rPr>
+          <w:lang w:val="en-US"/>
+        </w:rPr>
+      </w:pPr>
+    </w:p>
+    <w:p>
+      <w:pPr>
+        <w:rPr>
+          <w:b/>
+          <w:bCs/>
+          <w:lang w:val="en-US"/>
+        </w:rPr>
+      </w:pPr>
+      <w:r>
+        <w:rPr>
+          <w:b/>
+          <w:bCs/>
+          <w:lang w:val="en-US"/>
+        </w:rPr>
+        <w:t>to stash the current changes</w:t>
+      </w:r>
+      <w:r>
+        <w:rPr>
+          <w:b/>
+          <w:bCs/>
+          <w:lang w:val="en-US"/>
+        </w:rPr>
+        <w:t xml:space="preserve"> (or you can commit the changes)</w:t>
+      </w:r>
+      <w:r>
+        <w:rPr>
+          <w:b/>
+          <w:bCs/>
+          <w:lang w:val="en-US"/>
+        </w:rPr>
+        <w:t xml:space="preserve">: </w:t>
+      </w:r>
+    </w:p>
+    <w:p>
+      <w:pPr>
+        <w:rPr>
+          <w:lang w:val="en-US"/>
+        </w:rPr>
+      </w:pPr>
+      <w:r>
+        <w:rPr>
+          <w:lang w:val="en-US"/>
+        </w:rPr>
+        <w:t>git stash</w:t>
+      </w:r>
+    </w:p>
+    <w:p>
+      <w:pPr>
+        <w:rPr>
+          <w:lang w:val="en-US"/>
+        </w:rPr>
+      </w:pPr>
+      <w:r>
+        <w:rPr>
+          <w:lang w:val="en-US"/>
+        </w:rPr>
+        <w:t xml:space="preserve">(take the new changes from the </w:t>
+      </w:r>
+      <w:proofErr w:type="spellStart"/>
+      <w:r>
+        <w:rPr>
+          <w:lang w:val="en-US"/>
+        </w:rPr>
+        <w:t>github</w:t>
+      </w:r>
+      <w:proofErr w:type="spellEnd"/>
+      <w:r>
+        <w:rPr>
+          <w:lang w:val="en-US"/>
+        </w:rPr>
+        <w:t xml:space="preserve"> mention the </w:t>
+      </w:r>
+      <w:proofErr w:type="spellStart"/>
+      <w:r>
+        <w:rPr>
+          <w:lang w:val="en-US"/>
+        </w:rPr>
+        <w:t>branchname</w:t>
+      </w:r>
+      <w:proofErr w:type="spellEnd"/>
+      <w:r>
+        <w:rPr>
+          <w:lang w:val="en-US"/>
+        </w:rPr>
+        <w:t xml:space="preserve">) </w:t>
+      </w:r>
+      <w:r>
+        <w:rPr>
+          <w:lang w:val="en-US"/>
+        </w:rPr>
+        <w:t xml:space="preserve">git pull origin new-layout-reorg </w:t>
+      </w:r>
+    </w:p>
+    <w:p>
+      <w:pPr>
+        <w:rPr>
+          <w:lang w:val="en-US"/>
+        </w:rPr>
+      </w:pPr>
+      <w:r>
+        <w:rPr>
+          <w:lang w:val="en-US"/>
+        </w:rPr>
+        <w:t xml:space="preserve">(to bring in the changes) </w:t>
+      </w:r>
+      <w:r>
+        <w:rPr>
+          <w:lang w:val="en-US"/>
+        </w:rPr>
+        <w:t xml:space="preserve">git stash pop </w:t>
+      </w:r>
+    </w:p>
+    <w:p>
+      <w:pPr>
+        <w:rPr>
+          <w:b/>
+          <w:bCs/>
+          <w:lang w:val="en-US"/>
+        </w:rPr>
+      </w:pPr>
+      <w:r>
+        <w:rPr>
+          <w:b/>
+          <w:bCs/>
           <w:lang w:val="en-US"/>
         </w:rPr>
         <w:t>Useful commands:</w:t>
@@ -25,8 +210,16 @@
         <w:rPr>
           <w:lang w:val="en-US"/>
         </w:rPr>
-        <w:t>git init</w:t>
-      </w:r>
+        <w:t xml:space="preserve">git </w:t>
+      </w:r>
+      <w:proofErr w:type="spellStart"/>
+      <w:r>
+        <w:rPr>
+          <w:lang w:val="en-US"/>
+        </w:rPr>
+        <w:t>init</w:t>
+      </w:r>
+      <w:proofErr w:type="spellEnd"/>
     </w:p>
     <w:p>
       <w:pPr>
@@ -51,20 +244,48 @@
         <w:rPr>
           <w:lang w:val="en-US"/>
         </w:rPr>
-        <w:t>git status (to find the current status of the project)</w:t>
-      </w:r>
-    </w:p>
-    <w:p>
-      <w:pPr>
-        <w:rPr>
-          <w:lang w:val="en-US"/>
-        </w:rPr>
-      </w:pPr>
-      <w:r>
-        <w:rPr>
-          <w:lang w:val="en-US"/>
-        </w:rPr>
-        <w:t>git commit (to add file from staging area  for checkpoint)</w:t>
+        <w:t xml:space="preserve">git status (to find the </w:t>
+      </w:r>
+      <w:proofErr w:type="gramStart"/>
+      <w:r>
+        <w:rPr>
+          <w:lang w:val="en-US"/>
+        </w:rPr>
+        <w:t>current status</w:t>
+      </w:r>
+      <w:proofErr w:type="gramEnd"/>
+      <w:r>
+        <w:rPr>
+          <w:lang w:val="en-US"/>
+        </w:rPr>
+        <w:t xml:space="preserve"> of the project)</w:t>
+      </w:r>
+    </w:p>
+    <w:p>
+      <w:pPr>
+        <w:rPr>
+          <w:lang w:val="en-US"/>
+        </w:rPr>
+      </w:pPr>
+      <w:r>
+        <w:rPr>
+          <w:lang w:val="en-US"/>
+        </w:rPr>
+        <w:t xml:space="preserve">git commit (to add file from staging </w:t>
+      </w:r>
+      <w:proofErr w:type="gramStart"/>
+      <w:r>
+        <w:rPr>
+          <w:lang w:val="en-US"/>
+        </w:rPr>
+        <w:t>area  for</w:t>
+      </w:r>
+      <w:proofErr w:type="gramEnd"/>
+      <w:r>
+        <w:rPr>
+          <w:lang w:val="en-US"/>
+        </w:rPr>
+        <w:t xml:space="preserve"> checkpoint)</w:t>
       </w:r>
     </w:p>
     <w:p>
@@ -135,22 +356,44 @@
       </w:pPr>
       <w:r>
         <w:rPr>
-          <w:lang w:val="en-US"/>
-        </w:rPr>
-        <w:t>Branching:</w:t>
-      </w:r>
-    </w:p>
-    <w:p>
-      <w:pPr>
-        <w:rPr>
-          <w:lang w:val="en-US"/>
-        </w:rPr>
-      </w:pPr>
-      <w:r>
-        <w:rPr>
-          <w:lang w:val="en-US"/>
-        </w:rPr>
-        <w:t>git branch ‘branchname’</w:t>
+          <w:b/>
+          <w:bCs/>
+          <w:lang w:val="en-US"/>
+        </w:rPr>
+        <w:t>Branching</w:t>
+      </w:r>
+      <w:r>
+        <w:rPr>
+          <w:lang w:val="en-US"/>
+        </w:rPr>
+        <w:t>:</w:t>
+      </w:r>
+    </w:p>
+    <w:p>
+      <w:pPr>
+        <w:rPr>
+          <w:lang w:val="en-US"/>
+        </w:rPr>
+      </w:pPr>
+      <w:r>
+        <w:rPr>
+          <w:lang w:val="en-US"/>
+        </w:rPr>
+        <w:t>git branch ‘</w:t>
+      </w:r>
+      <w:proofErr w:type="spellStart"/>
+      <w:r>
+        <w:rPr>
+          <w:lang w:val="en-US"/>
+        </w:rPr>
+        <w:t>branchname</w:t>
+      </w:r>
+      <w:proofErr w:type="spellEnd"/>
+      <w:r>
+        <w:rPr>
+          <w:lang w:val="en-US"/>
+        </w:rPr>
+        <w:t>’</w:t>
       </w:r>
       <w:r>
         <w:rPr>
@@ -169,20 +412,63 @@
         <w:rPr>
           <w:lang w:val="en-US"/>
         </w:rPr>
-        <w:t>git checkout ‘branchname’</w:t>
-      </w:r>
-    </w:p>
-    <w:p>
-      <w:pPr>
-        <w:rPr>
-          <w:lang w:val="en-US"/>
-        </w:rPr>
-      </w:pPr>
-      <w:r>
-        <w:rPr>
-          <w:lang w:val="en-US"/>
-        </w:rPr>
-        <w:t xml:space="preserve">move to master branch: git merge branchname (branchname branch will be merged to master or to the branch in which you are currently in) </w:t>
+        <w:t>git checkout ‘</w:t>
+      </w:r>
+      <w:proofErr w:type="spellStart"/>
+      <w:r>
+        <w:rPr>
+          <w:lang w:val="en-US"/>
+        </w:rPr>
+        <w:t>branchname</w:t>
+      </w:r>
+      <w:proofErr w:type="spellEnd"/>
+      <w:r>
+        <w:rPr>
+          <w:lang w:val="en-US"/>
+        </w:rPr>
+        <w:t>’</w:t>
+      </w:r>
+    </w:p>
+    <w:p>
+      <w:pPr>
+        <w:rPr>
+          <w:lang w:val="en-US"/>
+        </w:rPr>
+      </w:pPr>
+      <w:r>
+        <w:rPr>
+          <w:lang w:val="en-US"/>
+        </w:rPr>
+        <w:lastRenderedPageBreak/>
+        <w:t xml:space="preserve">move to master branch: git merge </w:t>
+      </w:r>
+      <w:proofErr w:type="spellStart"/>
+      <w:r>
+        <w:rPr>
+          <w:lang w:val="en-US"/>
+        </w:rPr>
+        <w:t>branchname</w:t>
+      </w:r>
+      <w:proofErr w:type="spellEnd"/>
+      <w:r>
+        <w:rPr>
+          <w:lang w:val="en-US"/>
+        </w:rPr>
+        <w:t xml:space="preserve"> (</w:t>
+      </w:r>
+      <w:proofErr w:type="spellStart"/>
+      <w:r>
+        <w:rPr>
+          <w:lang w:val="en-US"/>
+        </w:rPr>
+        <w:t>branchname</w:t>
+      </w:r>
+      <w:proofErr w:type="spellEnd"/>
+      <w:r>
+        <w:rPr>
+          <w:lang w:val="en-US"/>
+        </w:rPr>
+        <w:t xml:space="preserve"> branch will be merged to master or to the branch in which you are currently in) </w:t>
       </w:r>
     </w:p>
     <w:p>
@@ -195,7 +481,6 @@
         <w:rPr>
           <w:noProof/>
         </w:rPr>
-        <w:lastRenderedPageBreak/>
         <w:drawing>
           <wp:inline distT="0" distB="0" distL="0" distR="0" wp14:anchorId="5CD21EB7" wp14:editId="03F12C06">
             <wp:extent cx="4895850" cy="2857500"/>
@@ -250,27 +535,51 @@
         <w:rPr>
           <w:lang w:val="en-US"/>
         </w:rPr>
-        <w:t>git ignore</w:t>
-      </w:r>
-    </w:p>
-    <w:p>
-      <w:pPr>
-        <w:rPr>
-          <w:lang w:val="en-US"/>
-        </w:rPr>
-      </w:pPr>
-      <w:r>
-        <w:rPr>
-          <w:lang w:val="en-US"/>
-        </w:rPr>
-        <w:t xml:space="preserve">make a file </w:t>
-      </w:r>
-      <w:r>
-        <w:rPr>
-          <w:lang w:val="en-US"/>
-        </w:rPr>
-        <w:t>.gitignore</w:t>
-      </w:r>
+        <w:t xml:space="preserve">git </w:t>
+      </w:r>
+      <w:proofErr w:type="gramStart"/>
+      <w:r>
+        <w:rPr>
+          <w:lang w:val="en-US"/>
+        </w:rPr>
+        <w:t>ignore</w:t>
+      </w:r>
+      <w:proofErr w:type="gramEnd"/>
+    </w:p>
+    <w:p>
+      <w:pPr>
+        <w:rPr>
+          <w:lang w:val="en-US"/>
+        </w:rPr>
+      </w:pPr>
+      <w:r>
+        <w:rPr>
+          <w:lang w:val="en-US"/>
+        </w:rPr>
+        <w:t xml:space="preserve">make a </w:t>
+      </w:r>
+      <w:proofErr w:type="gramStart"/>
+      <w:r>
+        <w:rPr>
+          <w:lang w:val="en-US"/>
+        </w:rPr>
+        <w:t xml:space="preserve">file </w:t>
+      </w:r>
+      <w:r>
+        <w:rPr>
+          <w:lang w:val="en-US"/>
+        </w:rPr>
+        <w:t>.</w:t>
+      </w:r>
+      <w:proofErr w:type="spellStart"/>
+      <w:r>
+        <w:rPr>
+          <w:lang w:val="en-US"/>
+        </w:rPr>
+        <w:t>gitignore</w:t>
+      </w:r>
+      <w:proofErr w:type="spellEnd"/>
+      <w:proofErr w:type="gramEnd"/>
       <w:r>
         <w:rPr>
           <w:lang w:val="en-US"/>
@@ -288,10 +597,24 @@
         <w:rPr>
           <w:lang w:val="en-US"/>
         </w:rPr>
-        <w:t>add name of the files which you don’t want to add to the server in the .gitignore</w:t>
-      </w:r>
-      <w:bookmarkStart w:id="0" w:name="_GoBack"/>
-      <w:bookmarkEnd w:id="0"/>
+        <w:t xml:space="preserve">add name of the files which you don’t want to add to the server in </w:t>
+      </w:r>
+      <w:proofErr w:type="gramStart"/>
+      <w:r>
+        <w:rPr>
+          <w:lang w:val="en-US"/>
+        </w:rPr>
+        <w:t>the .</w:t>
+      </w:r>
+      <w:proofErr w:type="spellStart"/>
+      <w:r>
+        <w:rPr>
+          <w:lang w:val="en-US"/>
+        </w:rPr>
+        <w:t>gitignore</w:t>
+      </w:r>
+      <w:proofErr w:type="spellEnd"/>
+      <w:proofErr w:type="gramEnd"/>
       <w:r>
         <w:rPr>
           <w:lang w:val="en-US"/>
@@ -304,6 +627,938 @@
         </w:rPr>
         <w:t xml:space="preserve"> </w:t>
       </w:r>
+    </w:p>
+    <w:p>
+      <w:pPr>
+        <w:rPr>
+          <w:lang w:val="en-US"/>
+        </w:rPr>
+      </w:pPr>
+    </w:p>
+    <w:p>
+      <w:pPr>
+        <w:rPr>
+          <w:lang w:val="en-US"/>
+        </w:rPr>
+      </w:pPr>
+    </w:p>
+    <w:p>
+      <w:pPr>
+        <w:rPr>
+          <w:lang w:val="en-US"/>
+        </w:rPr>
+      </w:pPr>
+    </w:p>
+    <w:p>
+      <w:pPr>
+        <w:rPr>
+          <w:lang w:val="en-US"/>
+        </w:rPr>
+      </w:pPr>
+      <w:r>
+        <w:rPr>
+          <w:lang w:val="en-US"/>
+        </w:rPr>
+        <w:t xml:space="preserve">Add a remote: </w:t>
+      </w:r>
+    </w:p>
+    <w:p>
+      <w:pPr>
+        <w:rPr>
+          <w:lang w:val="en-US"/>
+        </w:rPr>
+      </w:pPr>
+      <w:r>
+        <w:rPr>
+          <w:lang w:val="en-US"/>
+        </w:rPr>
+        <w:t xml:space="preserve"> git add remote "</w:t>
+      </w:r>
+      <w:proofErr w:type="spellStart"/>
+      <w:r>
+        <w:rPr>
+          <w:lang w:val="en-US"/>
+        </w:rPr>
+        <w:t>remote_URL</w:t>
+      </w:r>
+      <w:proofErr w:type="spellEnd"/>
+      <w:r>
+        <w:rPr>
+          <w:lang w:val="en-US"/>
+        </w:rPr>
+        <w:t>"</w:t>
+      </w:r>
+    </w:p>
+    <w:p>
+      <w:pPr>
+        <w:rPr>
+          <w:lang w:val="en-US"/>
+        </w:rPr>
+      </w:pPr>
+    </w:p>
+    <w:p>
+      <w:pPr>
+        <w:rPr>
+          <w:lang w:val="en-US"/>
+        </w:rPr>
+      </w:pPr>
+      <w:r>
+        <w:rPr>
+          <w:lang w:val="en-US"/>
+        </w:rPr>
+        <w:t xml:space="preserve">To make and shift to a new branch: </w:t>
+      </w:r>
+    </w:p>
+    <w:p>
+      <w:pPr>
+        <w:rPr>
+          <w:lang w:val="en-US"/>
+        </w:rPr>
+      </w:pPr>
+      <w:r>
+        <w:rPr>
+          <w:lang w:val="en-US"/>
+        </w:rPr>
+        <w:t>git checkout -b "</w:t>
+      </w:r>
+      <w:proofErr w:type="spellStart"/>
+      <w:r>
+        <w:rPr>
+          <w:lang w:val="en-US"/>
+        </w:rPr>
+        <w:t>branch_name</w:t>
+      </w:r>
+      <w:proofErr w:type="spellEnd"/>
+      <w:r>
+        <w:rPr>
+          <w:lang w:val="en-US"/>
+        </w:rPr>
+        <w:t>"</w:t>
+      </w:r>
+    </w:p>
+    <w:p>
+      <w:pPr>
+        <w:rPr>
+          <w:lang w:val="en-US"/>
+        </w:rPr>
+      </w:pPr>
+    </w:p>
+    <w:p>
+      <w:pPr>
+        <w:rPr>
+          <w:lang w:val="en-US"/>
+        </w:rPr>
+      </w:pPr>
+      <w:r>
+        <w:rPr>
+          <w:lang w:val="en-US"/>
+        </w:rPr>
+        <w:t>To add a remote URL as upstream so that we can later fetch or pull changes from that URL</w:t>
+      </w:r>
+    </w:p>
+    <w:p>
+      <w:pPr>
+        <w:rPr>
+          <w:lang w:val="en-US"/>
+        </w:rPr>
+      </w:pPr>
+      <w:r>
+        <w:rPr>
+          <w:lang w:val="en-US"/>
+        </w:rPr>
+        <w:t>git remote add upstream "uproar URL"</w:t>
+      </w:r>
+    </w:p>
+    <w:p>
+      <w:pPr>
+        <w:rPr>
+          <w:lang w:val="en-US"/>
+        </w:rPr>
+      </w:pPr>
+    </w:p>
+    <w:p>
+      <w:pPr>
+        <w:rPr>
+          <w:lang w:val="en-US"/>
+        </w:rPr>
+      </w:pPr>
+    </w:p>
+    <w:p>
+      <w:pPr>
+        <w:rPr>
+          <w:lang w:val="en-US"/>
+        </w:rPr>
+      </w:pPr>
+      <w:r>
+        <w:rPr>
+          <w:lang w:val="en-US"/>
+        </w:rPr>
+        <w:lastRenderedPageBreak/>
+        <w:t xml:space="preserve">Fetch changes (just download the changes but does not change current file) It doesn't apply any changes to current files. </w:t>
+      </w:r>
+    </w:p>
+    <w:p>
+      <w:pPr>
+        <w:rPr>
+          <w:lang w:val="en-US"/>
+        </w:rPr>
+      </w:pPr>
+      <w:r>
+        <w:rPr>
+          <w:lang w:val="en-US"/>
+        </w:rPr>
+        <w:t xml:space="preserve">Git fetch upstream -&gt; all the changes from upstream are downloaded. Usually idea is to bring main (of origin) to the same </w:t>
+      </w:r>
+    </w:p>
+    <w:p>
+      <w:pPr>
+        <w:rPr>
+          <w:lang w:val="en-US"/>
+        </w:rPr>
+      </w:pPr>
+      <w:r>
+        <w:rPr>
+          <w:lang w:val="en-US"/>
+        </w:rPr>
+        <w:t xml:space="preserve">                      Level as main of upstream. </w:t>
+      </w:r>
+      <w:proofErr w:type="gramStart"/>
+      <w:r>
+        <w:rPr>
+          <w:lang w:val="en-US"/>
+        </w:rPr>
+        <w:t>So</w:t>
+      </w:r>
+      <w:proofErr w:type="gramEnd"/>
+      <w:r>
+        <w:rPr>
+          <w:lang w:val="en-US"/>
+        </w:rPr>
+        <w:t xml:space="preserve"> change the working branch to main using: </w:t>
+      </w:r>
+    </w:p>
+    <w:p>
+      <w:pPr>
+        <w:rPr>
+          <w:lang w:val="en-US"/>
+        </w:rPr>
+      </w:pPr>
+      <w:r>
+        <w:rPr>
+          <w:lang w:val="en-US"/>
+        </w:rPr>
+        <w:t xml:space="preserve">                      git checkout main</w:t>
+      </w:r>
+    </w:p>
+    <w:p>
+      <w:pPr>
+        <w:rPr>
+          <w:lang w:val="en-US"/>
+        </w:rPr>
+      </w:pPr>
+      <w:r>
+        <w:rPr>
+          <w:lang w:val="en-US"/>
+        </w:rPr>
+        <w:t xml:space="preserve">                      And now set the head of main to the head of </w:t>
+      </w:r>
+      <w:proofErr w:type="spellStart"/>
+      <w:r>
+        <w:rPr>
+          <w:lang w:val="en-US"/>
+        </w:rPr>
+        <w:t>upream</w:t>
+      </w:r>
+      <w:proofErr w:type="spellEnd"/>
+      <w:r>
+        <w:rPr>
+          <w:lang w:val="en-US"/>
+        </w:rPr>
+        <w:t xml:space="preserve"> </w:t>
+      </w:r>
+      <w:proofErr w:type="spellStart"/>
+      <w:proofErr w:type="gramStart"/>
+      <w:r>
+        <w:rPr>
+          <w:lang w:val="en-US"/>
+        </w:rPr>
+        <w:t>main,using</w:t>
+      </w:r>
+      <w:proofErr w:type="spellEnd"/>
+      <w:proofErr w:type="gramEnd"/>
+      <w:r>
+        <w:rPr>
+          <w:lang w:val="en-US"/>
+        </w:rPr>
+        <w:t xml:space="preserve">: </w:t>
+      </w:r>
+    </w:p>
+    <w:p>
+      <w:pPr>
+        <w:rPr>
+          <w:lang w:val="en-US"/>
+        </w:rPr>
+      </w:pPr>
+      <w:r>
+        <w:rPr>
+          <w:lang w:val="en-US"/>
+        </w:rPr>
+        <w:t xml:space="preserve">                      git reset --hard upstream/main</w:t>
+      </w:r>
+    </w:p>
+    <w:p>
+      <w:pPr>
+        <w:rPr>
+          <w:lang w:val="en-US"/>
+        </w:rPr>
+      </w:pPr>
+    </w:p>
+    <w:p>
+      <w:pPr>
+        <w:rPr>
+          <w:lang w:val="en-US"/>
+        </w:rPr>
+      </w:pPr>
+      <w:r>
+        <w:rPr>
+          <w:lang w:val="en-US"/>
+        </w:rPr>
+        <w:t>Push the changes from local to remote.</w:t>
+      </w:r>
+    </w:p>
+    <w:p>
+      <w:pPr>
+        <w:rPr>
+          <w:lang w:val="en-US"/>
+        </w:rPr>
+      </w:pPr>
+    </w:p>
+    <w:p>
+      <w:pPr>
+        <w:rPr>
+          <w:lang w:val="en-US"/>
+        </w:rPr>
+      </w:pPr>
+      <w:r>
+        <w:rPr>
+          <w:lang w:val="en-US"/>
+        </w:rPr>
+        <w:t xml:space="preserve">git push origin main  </w:t>
+      </w:r>
+    </w:p>
+    <w:p>
+      <w:pPr>
+        <w:rPr>
+          <w:lang w:val="en-US"/>
+        </w:rPr>
+      </w:pPr>
+    </w:p>
+    <w:p>
+      <w:pPr>
+        <w:rPr>
+          <w:lang w:val="en-US"/>
+        </w:rPr>
+      </w:pPr>
+    </w:p>
+    <w:p>
+      <w:pPr>
+        <w:rPr>
+          <w:lang w:val="en-US"/>
+        </w:rPr>
+      </w:pPr>
+    </w:p>
+    <w:p>
+      <w:pPr>
+        <w:rPr>
+          <w:lang w:val="en-US"/>
+        </w:rPr>
+      </w:pPr>
+      <w:r>
+        <w:rPr>
+          <w:lang w:val="en-US"/>
+        </w:rPr>
+        <w:t>*********************************************************************************************************</w:t>
+      </w:r>
+    </w:p>
+    <w:p>
+      <w:pPr>
+        <w:rPr>
+          <w:lang w:val="en-US"/>
+        </w:rPr>
+      </w:pPr>
+      <w:r>
+        <w:rPr>
+          <w:lang w:val="en-US"/>
+        </w:rPr>
+        <w:t xml:space="preserve">git </w:t>
+      </w:r>
+      <w:proofErr w:type="spellStart"/>
+      <w:r>
+        <w:rPr>
+          <w:lang w:val="en-US"/>
+        </w:rPr>
+        <w:t>init</w:t>
+      </w:r>
+      <w:proofErr w:type="spellEnd"/>
+      <w:r>
+        <w:rPr>
+          <w:lang w:val="en-US"/>
+        </w:rPr>
+        <w:t xml:space="preserve"> -&gt; to initialize a </w:t>
+      </w:r>
+      <w:proofErr w:type="spellStart"/>
+      <w:r>
+        <w:rPr>
+          <w:lang w:val="en-US"/>
+        </w:rPr>
+        <w:t>git</w:t>
+      </w:r>
+      <w:proofErr w:type="spellEnd"/>
+      <w:r>
+        <w:rPr>
+          <w:lang w:val="en-US"/>
+        </w:rPr>
+        <w:t xml:space="preserve"> repo</w:t>
+      </w:r>
+    </w:p>
+    <w:p>
+      <w:pPr>
+        <w:rPr>
+          <w:lang w:val="en-US"/>
+        </w:rPr>
+      </w:pPr>
+    </w:p>
+    <w:p>
+      <w:pPr>
+        <w:rPr>
+          <w:lang w:val="en-US"/>
+        </w:rPr>
+      </w:pPr>
+      <w:r>
+        <w:rPr>
+          <w:lang w:val="en-US"/>
+        </w:rPr>
+        <w:t>git status -&gt; to check the status of all the changes</w:t>
+      </w:r>
+    </w:p>
+    <w:p>
+      <w:pPr>
+        <w:rPr>
+          <w:lang w:val="en-US"/>
+        </w:rPr>
+      </w:pPr>
+    </w:p>
+    <w:p>
+      <w:pPr>
+        <w:rPr>
+          <w:lang w:val="en-US"/>
+        </w:rPr>
+      </w:pPr>
+    </w:p>
+    <w:p>
+      <w:pPr>
+        <w:rPr>
+          <w:lang w:val="en-US"/>
+        </w:rPr>
+      </w:pPr>
+      <w:r>
+        <w:rPr>
+          <w:lang w:val="en-US"/>
+        </w:rPr>
+        <w:t xml:space="preserve">git </w:t>
+      </w:r>
+      <w:proofErr w:type="gramStart"/>
+      <w:r>
+        <w:rPr>
+          <w:lang w:val="en-US"/>
+        </w:rPr>
+        <w:t>add .</w:t>
+      </w:r>
+      <w:proofErr w:type="gramEnd"/>
+      <w:r>
+        <w:rPr>
+          <w:lang w:val="en-US"/>
+        </w:rPr>
+        <w:t xml:space="preserve"> -&gt; add all the files to stage</w:t>
+      </w:r>
+    </w:p>
+    <w:p>
+      <w:pPr>
+        <w:rPr>
+          <w:lang w:val="en-US"/>
+        </w:rPr>
+      </w:pPr>
+      <w:r>
+        <w:rPr>
+          <w:lang w:val="en-US"/>
+        </w:rPr>
+        <w:t>git add names.txt command -&gt; the two files (names.txt or command) will be added to stage</w:t>
+      </w:r>
+    </w:p>
+    <w:p>
+      <w:pPr>
+        <w:rPr>
+          <w:lang w:val="en-US"/>
+        </w:rPr>
+      </w:pPr>
+    </w:p>
+    <w:p>
+      <w:pPr>
+        <w:rPr>
+          <w:lang w:val="en-US"/>
+        </w:rPr>
+      </w:pPr>
+      <w:r>
+        <w:rPr>
+          <w:lang w:val="en-US"/>
+        </w:rPr>
+        <w:t>git commit -m "message here" -&gt; to commit the changes from staging area</w:t>
+      </w:r>
+    </w:p>
+    <w:p>
+      <w:pPr>
+        <w:rPr>
+          <w:lang w:val="en-US"/>
+        </w:rPr>
+      </w:pPr>
+    </w:p>
+    <w:p>
+      <w:pPr>
+        <w:rPr>
+          <w:lang w:val="en-US"/>
+        </w:rPr>
+      </w:pPr>
+      <w:r>
+        <w:rPr>
+          <w:lang w:val="en-US"/>
+        </w:rPr>
+        <w:t>git reset &lt;hash id&gt; --hard -&gt; to reset the changes to previous version use "hard" argument to revert changes in the files</w:t>
+      </w:r>
+    </w:p>
+    <w:p>
+      <w:pPr>
+        <w:rPr>
+          <w:lang w:val="en-US"/>
+        </w:rPr>
+      </w:pPr>
+    </w:p>
+    <w:p>
+      <w:pPr>
+        <w:rPr>
+          <w:lang w:val="en-US"/>
+        </w:rPr>
+      </w:pPr>
+      <w:r>
+        <w:rPr>
+          <w:lang w:val="en-US"/>
+        </w:rPr>
+        <w:lastRenderedPageBreak/>
+        <w:t xml:space="preserve">git </w:t>
+      </w:r>
+      <w:proofErr w:type="gramStart"/>
+      <w:r>
+        <w:rPr>
+          <w:lang w:val="en-US"/>
+        </w:rPr>
+        <w:t>log  -</w:t>
+      </w:r>
+      <w:proofErr w:type="gramEnd"/>
+      <w:r>
+        <w:rPr>
+          <w:lang w:val="en-US"/>
+        </w:rPr>
+        <w:t>&gt; to check the history of commits</w:t>
+      </w:r>
+    </w:p>
+    <w:p>
+      <w:pPr>
+        <w:rPr>
+          <w:lang w:val="en-US"/>
+        </w:rPr>
+      </w:pPr>
+      <w:r>
+        <w:rPr>
+          <w:lang w:val="en-US"/>
+        </w:rPr>
+        <w:t>*******************************************************************************************************</w:t>
+      </w:r>
+    </w:p>
+    <w:p>
+      <w:pPr>
+        <w:rPr>
+          <w:lang w:val="en-US"/>
+        </w:rPr>
+      </w:pPr>
+      <w:r>
+        <w:rPr>
+          <w:lang w:val="en-US"/>
+        </w:rPr>
+        <w:t>git clone &lt;</w:t>
+      </w:r>
+      <w:proofErr w:type="spellStart"/>
+      <w:r>
+        <w:rPr>
+          <w:lang w:val="en-US"/>
+        </w:rPr>
+        <w:t>url</w:t>
+      </w:r>
+      <w:proofErr w:type="spellEnd"/>
+      <w:r>
+        <w:rPr>
+          <w:lang w:val="en-US"/>
+        </w:rPr>
+        <w:t>&gt; --&gt; to clone a project to local repo</w:t>
+      </w:r>
+    </w:p>
+    <w:p>
+      <w:pPr>
+        <w:rPr>
+          <w:lang w:val="en-US"/>
+        </w:rPr>
+      </w:pPr>
+    </w:p>
+    <w:p>
+      <w:pPr>
+        <w:rPr>
+          <w:lang w:val="en-US"/>
+        </w:rPr>
+      </w:pPr>
+      <w:r>
+        <w:rPr>
+          <w:lang w:val="en-US"/>
+        </w:rPr>
+        <w:t xml:space="preserve">git </w:t>
+      </w:r>
+      <w:proofErr w:type="spellStart"/>
+      <w:r>
+        <w:rPr>
+          <w:lang w:val="en-US"/>
+        </w:rPr>
+        <w:t>chechkout</w:t>
+      </w:r>
+      <w:proofErr w:type="spellEnd"/>
+      <w:r>
+        <w:rPr>
+          <w:lang w:val="en-US"/>
+        </w:rPr>
+        <w:t xml:space="preserve"> -b &lt;branch-name&gt; -&gt; to create a new branch</w:t>
+      </w:r>
+    </w:p>
+    <w:p>
+      <w:pPr>
+        <w:rPr>
+          <w:lang w:val="en-US"/>
+        </w:rPr>
+      </w:pPr>
+    </w:p>
+    <w:p>
+      <w:pPr>
+        <w:rPr>
+          <w:lang w:val="en-US"/>
+        </w:rPr>
+      </w:pPr>
+      <w:r>
+        <w:rPr>
+          <w:lang w:val="en-US"/>
+        </w:rPr>
+        <w:t>git set-</w:t>
+      </w:r>
+      <w:proofErr w:type="spellStart"/>
+      <w:r>
+        <w:rPr>
+          <w:lang w:val="en-US"/>
+        </w:rPr>
+        <w:t>url</w:t>
+      </w:r>
+      <w:proofErr w:type="spellEnd"/>
+      <w:r>
+        <w:rPr>
+          <w:lang w:val="en-US"/>
+        </w:rPr>
+        <w:t xml:space="preserve"> origin &lt;</w:t>
+      </w:r>
+      <w:proofErr w:type="spellStart"/>
+      <w:r>
+        <w:rPr>
+          <w:lang w:val="en-US"/>
+        </w:rPr>
+        <w:t>url</w:t>
+      </w:r>
+      <w:proofErr w:type="spellEnd"/>
+      <w:r>
+        <w:rPr>
+          <w:lang w:val="en-US"/>
+        </w:rPr>
+        <w:t xml:space="preserve"> of the repository&gt;</w:t>
+      </w:r>
+    </w:p>
+    <w:p>
+      <w:pPr>
+        <w:rPr>
+          <w:lang w:val="en-US"/>
+        </w:rPr>
+      </w:pPr>
+    </w:p>
+    <w:p>
+      <w:pPr>
+        <w:rPr>
+          <w:lang w:val="en-US"/>
+        </w:rPr>
+      </w:pPr>
+    </w:p>
+    <w:p>
+      <w:pPr>
+        <w:rPr>
+          <w:lang w:val="en-US"/>
+        </w:rPr>
+      </w:pPr>
+      <w:r>
+        <w:rPr>
+          <w:lang w:val="en-US"/>
+        </w:rPr>
+        <w:t>git branch -M main</w:t>
+      </w:r>
+    </w:p>
+    <w:p>
+      <w:pPr>
+        <w:rPr>
+          <w:lang w:val="en-US"/>
+        </w:rPr>
+      </w:pPr>
+      <w:r>
+        <w:rPr>
+          <w:lang w:val="en-US"/>
+        </w:rPr>
+        <w:t>git push -u origin main -&gt; main; from which branch you wish to push (can be replaced by any branch name)</w:t>
+      </w:r>
+    </w:p>
+    <w:p>
+      <w:pPr>
+        <w:rPr>
+          <w:lang w:val="en-US"/>
+        </w:rPr>
+      </w:pPr>
+      <w:r>
+        <w:rPr>
+          <w:lang w:val="en-US"/>
+        </w:rPr>
+        <w:t xml:space="preserve">                        -&gt; origin to which branch you wish to push (can be replaced by any remote branch (added by git remote add &lt;</w:t>
+      </w:r>
+      <w:proofErr w:type="spellStart"/>
+      <w:r>
+        <w:rPr>
+          <w:lang w:val="en-US"/>
+        </w:rPr>
+        <w:t>url</w:t>
+      </w:r>
+      <w:proofErr w:type="spellEnd"/>
+      <w:r>
+        <w:rPr>
+          <w:lang w:val="en-US"/>
+        </w:rPr>
+        <w:t xml:space="preserve"> name&gt;)</w:t>
+      </w:r>
+    </w:p>
+    <w:p>
+      <w:pPr>
+        <w:rPr>
+          <w:lang w:val="en-US"/>
+        </w:rPr>
+      </w:pPr>
+    </w:p>
+    <w:p>
+      <w:pPr>
+        <w:rPr>
+          <w:lang w:val="en-US"/>
+        </w:rPr>
+      </w:pPr>
+      <w:r>
+        <w:rPr>
+          <w:lang w:val="en-US"/>
+        </w:rPr>
+        <w:tab/>
+      </w:r>
+      <w:r>
+        <w:rPr>
+          <w:lang w:val="en-US"/>
+        </w:rPr>
+        <w:tab/>
+      </w:r>
+      <w:r>
+        <w:rPr>
+          <w:lang w:val="en-US"/>
+        </w:rPr>
+        <w:tab/>
+      </w:r>
+      <w:r>
+        <w:rPr>
+          <w:lang w:val="en-US"/>
+        </w:rPr>
+        <w:tab/>
+      </w:r>
+      <w:r>
+        <w:rPr>
+          <w:lang w:val="en-US"/>
+        </w:rPr>
+        <w:tab/>
+      </w:r>
+      <w:r>
+        <w:rPr>
+          <w:lang w:val="en-US"/>
+        </w:rPr>
+        <w:tab/>
+      </w:r>
+    </w:p>
+    <w:p>
+      <w:pPr>
+        <w:rPr>
+          <w:lang w:val="en-US"/>
+        </w:rPr>
+      </w:pPr>
+      <w:r>
+        <w:rPr>
+          <w:lang w:val="en-US"/>
+        </w:rPr>
+        <w:t xml:space="preserve"> </w:t>
+      </w:r>
+    </w:p>
+    <w:p>
+      <w:pPr>
+        <w:rPr>
+          <w:lang w:val="en-US"/>
+        </w:rPr>
+      </w:pPr>
+      <w:r>
+        <w:rPr>
+          <w:lang w:val="en-US"/>
+        </w:rPr>
+        <w:t xml:space="preserve"> </w:t>
+      </w:r>
+    </w:p>
+    <w:p>
+      <w:pPr>
+        <w:rPr>
+          <w:lang w:val="en-US"/>
+        </w:rPr>
+      </w:pPr>
+    </w:p>
+    <w:p>
+      <w:pPr>
+        <w:rPr>
+          <w:lang w:val="en-US"/>
+        </w:rPr>
+      </w:pPr>
+    </w:p>
+    <w:p>
+      <w:pPr>
+        <w:rPr>
+          <w:lang w:val="en-US"/>
+        </w:rPr>
+      </w:pPr>
+      <w:r>
+        <w:rPr>
+          <w:lang w:val="en-US"/>
+        </w:rPr>
+        <w:t>***********************************************************************************************************</w:t>
+      </w:r>
+    </w:p>
+    <w:p>
+      <w:pPr>
+        <w:rPr>
+          <w:lang w:val="en-US"/>
+        </w:rPr>
+      </w:pPr>
+      <w:r>
+        <w:rPr>
+          <w:lang w:val="en-US"/>
+        </w:rPr>
+        <w:t xml:space="preserve">git config --global </w:t>
+      </w:r>
+      <w:proofErr w:type="spellStart"/>
+      <w:proofErr w:type="gramStart"/>
+      <w:r>
+        <w:rPr>
+          <w:lang w:val="en-US"/>
+        </w:rPr>
+        <w:t>user.email</w:t>
+      </w:r>
+      <w:proofErr w:type="spellEnd"/>
+      <w:proofErr w:type="gramEnd"/>
+      <w:r>
+        <w:rPr>
+          <w:lang w:val="en-US"/>
+        </w:rPr>
+        <w:t xml:space="preserve"> "manish.sharma@calpion.com"</w:t>
+      </w:r>
+    </w:p>
+    <w:p>
+      <w:pPr>
+        <w:rPr>
+          <w:lang w:val="en-US"/>
+        </w:rPr>
+      </w:pPr>
+    </w:p>
+    <w:p>
+      <w:pPr>
+        <w:rPr>
+          <w:lang w:val="en-US"/>
+        </w:rPr>
+      </w:pPr>
+      <w:r>
+        <w:rPr>
+          <w:lang w:val="en-US"/>
+        </w:rPr>
+        <w:t xml:space="preserve">#to remove a file from </w:t>
+      </w:r>
+      <w:proofErr w:type="spellStart"/>
+      <w:r>
+        <w:rPr>
+          <w:lang w:val="en-US"/>
+        </w:rPr>
+        <w:t>stageing</w:t>
+      </w:r>
+      <w:proofErr w:type="spellEnd"/>
+      <w:r>
+        <w:rPr>
+          <w:lang w:val="en-US"/>
+        </w:rPr>
+        <w:t xml:space="preserve"> area</w:t>
+      </w:r>
+    </w:p>
+    <w:p>
+      <w:pPr>
+        <w:rPr>
+          <w:lang w:val="en-US"/>
+        </w:rPr>
+      </w:pPr>
+      <w:proofErr w:type="gramStart"/>
+      <w:r>
+        <w:rPr>
+          <w:lang w:val="en-US"/>
+        </w:rPr>
+        <w:t>git</w:t>
+      </w:r>
+      <w:proofErr w:type="gramEnd"/>
+      <w:r>
+        <w:rPr>
+          <w:lang w:val="en-US"/>
+        </w:rPr>
+        <w:t xml:space="preserve"> restore --staged filename </w:t>
+      </w:r>
+    </w:p>
+    <w:p>
+      <w:pPr>
+        <w:rPr>
+          <w:lang w:val="en-US"/>
+        </w:rPr>
+      </w:pPr>
+    </w:p>
+    <w:p>
+      <w:pPr>
+        <w:rPr>
+          <w:lang w:val="en-US"/>
+        </w:rPr>
+      </w:pPr>
     </w:p>
     <w:sectPr>
       <w:pgSz w:w="12240" w:h="15840"/>
@@ -316,7 +1571,7 @@
 </file>
 
 <file path=word/styles.xml><?xml version="1.0" encoding="utf-8"?>
-<w:styles xmlns:mc="http://schemas.openxmlformats.org/markup-compatibility/2006" xmlns:r="http://schemas.openxmlformats.org/officeDocument/2006/relationships" xmlns:w="http://schemas.openxmlformats.org/wordprocessingml/2006/main" xmlns:w14="http://schemas.microsoft.com/office/word/2010/wordml" xmlns:w15="http://schemas.microsoft.com/office/word/2012/wordml" xmlns:w16cid="http://schemas.microsoft.com/office/word/2016/wordml/cid" xmlns:w16se="http://schemas.microsoft.com/office/word/2015/wordml/symex" mc:Ignorable="w14 w15 w16se w16cid">
+<w:styles xmlns:mc="http://schemas.openxmlformats.org/markup-compatibility/2006" xmlns:r="http://schemas.openxmlformats.org/officeDocument/2006/relationships" xmlns:w="http://schemas.openxmlformats.org/wordprocessingml/2006/main" xmlns:w14="http://schemas.microsoft.com/office/word/2010/wordml" xmlns:w15="http://schemas.microsoft.com/office/word/2012/wordml" xmlns:w16cex="http://schemas.microsoft.com/office/word/2018/wordml/cex" xmlns:w16cid="http://schemas.microsoft.com/office/word/2016/wordml/cid" xmlns:w16="http://schemas.microsoft.com/office/word/2018/wordml" xmlns:w16du="http://schemas.microsoft.com/office/word/2023/wordml/word16du" xmlns:w16sdtdh="http://schemas.microsoft.com/office/word/2020/wordml/sdtdatahash" xmlns:w16sdtfl="http://schemas.microsoft.com/office/word/2024/wordml/sdtformatlock" xmlns:w16se="http://schemas.microsoft.com/office/word/2015/wordml/symex" mc:Ignorable="w14 w15 w16se w16cid w16 w16cex w16sdtdh w16sdtfl w16du">
   <w:docDefaults>
     <w:rPrDefault>
       <w:rPr>
@@ -741,6 +1996,29 @@
     <w:semiHidden/>
     <w:unhideWhenUsed/>
   </w:style>
+  <w:style w:type="paragraph" w:customStyle="1" w:styleId="p1">
+    <w:name w:val="p1"/>
+    <w:basedOn w:val="Normal"/>
+    <w:rsid w:val="003139AF"/>
+    <w:pPr>
+      <w:spacing w:after="0" w:line="240" w:lineRule="auto"/>
+    </w:pPr>
+    <w:rPr>
+      <w:rFonts w:ascii="Times New Roman" w:eastAsia="Times New Roman" w:hAnsi="Times New Roman" w:cs="Times New Roman"/>
+      <w:sz w:val="24"/>
+      <w:szCs w:val="24"/>
+    </w:rPr>
+  </w:style>
+  <w:style w:type="character" w:customStyle="1" w:styleId="s1">
+    <w:name w:val="s1"/>
+    <w:basedOn w:val="DefaultParagraphFont"/>
+    <w:rsid w:val="003139AF"/>
+    <w:rPr>
+      <w:rFonts w:ascii="Helvetica" w:hAnsi="Helvetica" w:hint="default"/>
+      <w:sz w:val="18"/>
+      <w:szCs w:val="18"/>
+    </w:rPr>
+  </w:style>
 </w:styles>
 </file>
 
